--- a/Git_program/Documents/ValuableMeaning.docx
+++ b/Git_program/Documents/ValuableMeaning.docx
@@ -65,9 +65,6 @@
           <w:p>
             <w:pPr>
               <w:jc w:val="center"/>
-              <w:rPr>
-                <w:rFonts w:hint="eastAsia"/>
-              </w:rPr>
             </w:pPr>
             <w:r>
               <w:t>作用</w:t>
@@ -85,11 +82,9 @@
             <w:pPr>
               <w:jc w:val="center"/>
             </w:pPr>
-            <w:proofErr w:type="spellStart"/>
             <w:r>
               <w:t>ScanTimeOut</w:t>
             </w:r>
-            <w:proofErr w:type="spellEnd"/>
           </w:p>
         </w:tc>
         <w:tc>
@@ -151,27 +146,22 @@
             <w:pPr>
               <w:jc w:val="center"/>
             </w:pPr>
-            <w:proofErr w:type="spellStart"/>
             <w:r>
               <w:rPr>
                 <w:rFonts w:hint="eastAsia"/>
               </w:rPr>
               <w:t>ScanSleepPeriod</w:t>
             </w:r>
-            <w:proofErr w:type="spellEnd"/>
-          </w:p>
-        </w:tc>
-        <w:tc>
-          <w:tcPr>
-            <w:tcW w:w="2074" w:type="dxa"/>
-            <w:vAlign w:val="center"/>
-          </w:tcPr>
-          <w:p>
-            <w:pPr>
-              <w:jc w:val="center"/>
-              <w:rPr>
-                <w:rFonts w:hint="eastAsia"/>
-              </w:rPr>
+          </w:p>
+        </w:tc>
+        <w:tc>
+          <w:tcPr>
+            <w:tcW w:w="2074" w:type="dxa"/>
+            <w:vAlign w:val="center"/>
+          </w:tcPr>
+          <w:p>
+            <w:pPr>
+              <w:jc w:val="center"/>
             </w:pPr>
             <w:r>
               <w:rPr>
@@ -189,9 +179,6 @@
           <w:p>
             <w:pPr>
               <w:jc w:val="center"/>
-              <w:rPr>
-                <w:rFonts w:hint="eastAsia"/>
-              </w:rPr>
             </w:pPr>
             <w:r>
               <w:rPr>
@@ -225,31 +212,23 @@
           <w:p>
             <w:pPr>
               <w:jc w:val="center"/>
-              <w:rPr>
-                <w:rFonts w:hint="eastAsia"/>
-              </w:rPr>
-            </w:pPr>
-            <w:proofErr w:type="spellStart"/>
+            </w:pPr>
             <w:r>
               <w:rPr>
                 <w:rFonts w:hint="eastAsia"/>
               </w:rPr>
               <w:t>ACKTimeOut</w:t>
             </w:r>
-            <w:proofErr w:type="spellEnd"/>
-          </w:p>
-        </w:tc>
-        <w:tc>
-          <w:tcPr>
-            <w:tcW w:w="2074" w:type="dxa"/>
-            <w:vAlign w:val="center"/>
-          </w:tcPr>
-          <w:p>
-            <w:pPr>
-              <w:jc w:val="center"/>
-              <w:rPr>
-                <w:rFonts w:hint="eastAsia"/>
-              </w:rPr>
+          </w:p>
+        </w:tc>
+        <w:tc>
+          <w:tcPr>
+            <w:tcW w:w="2074" w:type="dxa"/>
+            <w:vAlign w:val="center"/>
+          </w:tcPr>
+          <w:p>
+            <w:pPr>
+              <w:jc w:val="center"/>
             </w:pPr>
             <w:r>
               <w:rPr>
@@ -267,9 +246,6 @@
           <w:p>
             <w:pPr>
               <w:jc w:val="center"/>
-              <w:rPr>
-                <w:rFonts w:hint="eastAsia"/>
-              </w:rPr>
             </w:pPr>
             <w:r>
               <w:rPr>
@@ -306,31 +282,23 @@
           <w:p>
             <w:pPr>
               <w:jc w:val="center"/>
-              <w:rPr>
-                <w:rFonts w:hint="eastAsia"/>
-              </w:rPr>
-            </w:pPr>
-            <w:proofErr w:type="spellStart"/>
+            </w:pPr>
             <w:r>
               <w:rPr>
                 <w:rFonts w:hint="eastAsia"/>
               </w:rPr>
               <w:t>JoinRepeat</w:t>
             </w:r>
-            <w:proofErr w:type="spellEnd"/>
-          </w:p>
-        </w:tc>
-        <w:tc>
-          <w:tcPr>
-            <w:tcW w:w="2074" w:type="dxa"/>
-            <w:vAlign w:val="center"/>
-          </w:tcPr>
-          <w:p>
-            <w:pPr>
-              <w:jc w:val="center"/>
-              <w:rPr>
-                <w:rFonts w:hint="eastAsia"/>
-              </w:rPr>
+          </w:p>
+        </w:tc>
+        <w:tc>
+          <w:tcPr>
+            <w:tcW w:w="2074" w:type="dxa"/>
+            <w:vAlign w:val="center"/>
+          </w:tcPr>
+          <w:p>
+            <w:pPr>
+              <w:jc w:val="center"/>
             </w:pPr>
             <w:r>
               <w:t>U</w:t>
@@ -351,9 +319,6 @@
           <w:p>
             <w:pPr>
               <w:jc w:val="center"/>
-              <w:rPr>
-                <w:rFonts w:hint="eastAsia"/>
-              </w:rPr>
             </w:pPr>
             <w:r>
               <w:rPr>
@@ -387,18 +352,13 @@
           <w:p>
             <w:pPr>
               <w:jc w:val="center"/>
-              <w:rPr>
-                <w:rFonts w:hint="eastAsia"/>
-              </w:rPr>
-            </w:pPr>
-            <w:proofErr w:type="spellStart"/>
+            </w:pPr>
             <w:r>
               <w:rPr>
                 <w:rFonts w:hint="eastAsia"/>
               </w:rPr>
               <w:t>PackageLostCount</w:t>
             </w:r>
-            <w:proofErr w:type="spellEnd"/>
           </w:p>
         </w:tc>
         <w:tc>
@@ -423,9 +383,6 @@
           <w:p>
             <w:pPr>
               <w:jc w:val="center"/>
-              <w:rPr>
-                <w:rFonts w:hint="eastAsia"/>
-              </w:rPr>
             </w:pPr>
             <w:r>
               <w:rPr>
@@ -443,9 +400,6 @@
           <w:p>
             <w:pPr>
               <w:jc w:val="center"/>
-              <w:rPr>
-                <w:rFonts w:hint="eastAsia"/>
-              </w:rPr>
             </w:pPr>
             <w:r>
               <w:t>节点连续丢包次数</w:t>
@@ -480,28 +434,20 @@
           <w:p>
             <w:pPr>
               <w:jc w:val="center"/>
-              <w:rPr>
-                <w:rFonts w:hint="eastAsia"/>
-              </w:rPr>
-            </w:pPr>
-            <w:proofErr w:type="spellStart"/>
+            </w:pPr>
             <w:r>
               <w:t>KeepAliveOut</w:t>
             </w:r>
-            <w:proofErr w:type="spellEnd"/>
-          </w:p>
-        </w:tc>
-        <w:tc>
-          <w:tcPr>
-            <w:tcW w:w="2074" w:type="dxa"/>
-            <w:vAlign w:val="center"/>
-          </w:tcPr>
-          <w:p>
-            <w:pPr>
-              <w:jc w:val="center"/>
-              <w:rPr>
-                <w:rFonts w:hint="eastAsia"/>
-              </w:rPr>
+          </w:p>
+        </w:tc>
+        <w:tc>
+          <w:tcPr>
+            <w:tcW w:w="2074" w:type="dxa"/>
+            <w:vAlign w:val="center"/>
+          </w:tcPr>
+          <w:p>
+            <w:pPr>
+              <w:jc w:val="center"/>
             </w:pPr>
             <w:r>
               <w:rPr>
@@ -519,9 +465,6 @@
           <w:p>
             <w:pPr>
               <w:jc w:val="center"/>
-              <w:rPr>
-                <w:rFonts w:hint="eastAsia"/>
-              </w:rPr>
             </w:pPr>
             <w:r>
               <w:rPr>
@@ -539,15 +482,10 @@
           <w:p>
             <w:pPr>
               <w:jc w:val="center"/>
-              <w:rPr>
-                <w:rFonts w:hint="eastAsia"/>
-              </w:rPr>
-            </w:pPr>
-            <w:proofErr w:type="spellStart"/>
+            </w:pPr>
             <w:r>
               <w:t>KeepAlive</w:t>
             </w:r>
-            <w:proofErr w:type="spellEnd"/>
             <w:r>
               <w:rPr>
                 <w:rFonts w:hint="eastAsia"/>
@@ -584,15 +522,10 @@
           <w:p>
             <w:pPr>
               <w:jc w:val="center"/>
-              <w:rPr>
-                <w:rFonts w:hint="eastAsia"/>
-              </w:rPr>
-            </w:pPr>
-            <w:proofErr w:type="spellStart"/>
+            </w:pPr>
             <w:r>
               <w:t>ReSendSlotNum</w:t>
             </w:r>
-            <w:proofErr w:type="spellEnd"/>
           </w:p>
         </w:tc>
         <w:tc>
@@ -617,9 +550,6 @@
           <w:p>
             <w:pPr>
               <w:jc w:val="center"/>
-              <w:rPr>
-                <w:rFonts w:hint="eastAsia"/>
-              </w:rPr>
             </w:pPr>
             <w:r>
               <w:rPr>
@@ -643,23 +573,88 @@
           <w:p>
             <w:pPr>
               <w:jc w:val="center"/>
-              <w:rPr>
-                <w:rFonts w:hint="eastAsia"/>
-              </w:rPr>
             </w:pPr>
             <w:r>
               <w:t>每个超帧内重发时隙数</w:t>
             </w:r>
           </w:p>
         </w:tc>
-        <w:bookmarkStart w:id="0" w:name="_GoBack"/>
-        <w:bookmarkEnd w:id="0"/>
+      </w:tr>
+      <w:tr>
+        <w:tc>
+          <w:tcPr>
+            <w:tcW w:w="2074" w:type="dxa"/>
+            <w:vAlign w:val="center"/>
+          </w:tcPr>
+          <w:p>
+            <w:pPr>
+              <w:jc w:val="center"/>
+            </w:pPr>
+            <w:r>
+              <w:t>DebugLevel</w:t>
+            </w:r>
+          </w:p>
+        </w:tc>
+        <w:tc>
+          <w:tcPr>
+            <w:tcW w:w="2074" w:type="dxa"/>
+            <w:vAlign w:val="center"/>
+          </w:tcPr>
+          <w:p>
+            <w:pPr>
+              <w:jc w:val="center"/>
+            </w:pPr>
+            <w:r>
+              <w:t>宏</w:t>
+            </w:r>
+          </w:p>
+        </w:tc>
+        <w:tc>
+          <w:tcPr>
+            <w:tcW w:w="2074" w:type="dxa"/>
+            <w:vAlign w:val="center"/>
+          </w:tcPr>
+          <w:p>
+            <w:pPr>
+              <w:jc w:val="center"/>
+              <w:rPr>
+                <w:rFonts w:hint="eastAsia"/>
+              </w:rPr>
+            </w:pPr>
+          </w:p>
+        </w:tc>
+        <w:tc>
+          <w:tcPr>
+            <w:tcW w:w="2074" w:type="dxa"/>
+            <w:vAlign w:val="center"/>
+          </w:tcPr>
+          <w:p>
+            <w:pPr>
+              <w:jc w:val="center"/>
+            </w:pPr>
+            <w:r>
+              <w:t>分级输出串口信息</w:t>
+            </w:r>
+          </w:p>
+        </w:tc>
       </w:tr>
     </w:tbl>
     <w:p>
       <w:pPr>
         <w:jc w:val="center"/>
       </w:pPr>
+      <w:bookmarkStart w:id="0" w:name="_GoBack"/>
+    </w:p>
+    <w:p>
+      <w:pPr>
+        <w:tabs>
+          <w:tab w:val="left" w:pos="4710"/>
+        </w:tabs>
+      </w:pPr>
+      <w:r>
+        <w:tab/>
+      </w:r>
+      <w:bookmarkEnd w:id="0"/>
     </w:p>
     <w:sectPr>
       <w:pgSz w:w="11906" w:h="16838"/>
@@ -669,6 +664,44 @@
     </w:sectPr>
   </w:body>
 </w:document>
+</file>
+
+<file path=word/endnotes.xml><?xml version="1.0" encoding="utf-8"?>
+<w:endnotes xmlns:wpc="http://schemas.microsoft.com/office/word/2010/wordprocessingCanvas" xmlns:mc="http://schemas.openxmlformats.org/markup-compatibility/2006" xmlns:o="urn:schemas-microsoft-com:office:office" xmlns:r="http://schemas.openxmlformats.org/officeDocument/2006/relationships" xmlns:m="http://schemas.openxmlformats.org/officeDocument/2006/math" xmlns:v="urn:schemas-microsoft-com:vml" xmlns:wp14="http://schemas.microsoft.com/office/word/2010/wordprocessingDrawing" xmlns:wp="http://schemas.openxmlformats.org/drawingml/2006/wordprocessingDrawing" xmlns:w10="urn:schemas-microsoft-com:office:word" xmlns:w="http://schemas.openxmlformats.org/wordprocessingml/2006/main" xmlns:w14="http://schemas.microsoft.com/office/word/2010/wordml" xmlns:w15="http://schemas.microsoft.com/office/word/2012/wordml" xmlns:wpg="http://schemas.microsoft.com/office/word/2010/wordprocessingGroup" xmlns:wpi="http://schemas.microsoft.com/office/word/2010/wordprocessingInk" xmlns:wne="http://schemas.microsoft.com/office/word/2006/wordml" xmlns:wps="http://schemas.microsoft.com/office/word/2010/wordprocessingShape" mc:Ignorable="w14 w15 wp14">
+  <w:endnote w:type="separator" w:id="-1">
+    <w:p>
+      <w:r>
+        <w:separator/>
+      </w:r>
+    </w:p>
+  </w:endnote>
+  <w:endnote w:type="continuationSeparator" w:id="0">
+    <w:p>
+      <w:r>
+        <w:continuationSeparator/>
+      </w:r>
+    </w:p>
+  </w:endnote>
+</w:endnotes>
+</file>
+
+<file path=word/footnotes.xml><?xml version="1.0" encoding="utf-8"?>
+<w:footnotes xmlns:wpc="http://schemas.microsoft.com/office/word/2010/wordprocessingCanvas" xmlns:mc="http://schemas.openxmlformats.org/markup-compatibility/2006" xmlns:o="urn:schemas-microsoft-com:office:office" xmlns:r="http://schemas.openxmlformats.org/officeDocument/2006/relationships" xmlns:m="http://schemas.openxmlformats.org/officeDocument/2006/math" xmlns:v="urn:schemas-microsoft-com:vml" xmlns:wp14="http://schemas.microsoft.com/office/word/2010/wordprocessingDrawing" xmlns:wp="http://schemas.openxmlformats.org/drawingml/2006/wordprocessingDrawing" xmlns:w10="urn:schemas-microsoft-com:office:word" xmlns:w="http://schemas.openxmlformats.org/wordprocessingml/2006/main" xmlns:w14="http://schemas.microsoft.com/office/word/2010/wordml" xmlns:w15="http://schemas.microsoft.com/office/word/2012/wordml" xmlns:wpg="http://schemas.microsoft.com/office/word/2010/wordprocessingGroup" xmlns:wpi="http://schemas.microsoft.com/office/word/2010/wordprocessingInk" xmlns:wne="http://schemas.microsoft.com/office/word/2006/wordml" xmlns:wps="http://schemas.microsoft.com/office/word/2010/wordprocessingShape" mc:Ignorable="w14 w15 wp14">
+  <w:footnote w:type="separator" w:id="-1">
+    <w:p>
+      <w:r>
+        <w:separator/>
+      </w:r>
+    </w:p>
+  </w:footnote>
+  <w:footnote w:type="continuationSeparator" w:id="0">
+    <w:p>
+      <w:r>
+        <w:continuationSeparator/>
+      </w:r>
+    </w:p>
+  </w:footnote>
+</w:footnotes>
 </file>
 
 <file path=word/styles.xml><?xml version="1.0" encoding="utf-8"?>
@@ -1109,6 +1142,71 @@
       </w:tblBorders>
     </w:tblPr>
   </w:style>
+  <w:style w:type="paragraph" w:styleId="a4">
+    <w:name w:val="header"/>
+    <w:basedOn w:val="a"/>
+    <w:link w:val="Char"/>
+    <w:uiPriority w:val="99"/>
+    <w:unhideWhenUsed/>
+    <w:rsid w:val="00B34C95"/>
+    <w:pPr>
+      <w:pBdr>
+        <w:bottom w:val="single" w:sz="6" w:space="1" w:color="auto"/>
+      </w:pBdr>
+      <w:tabs>
+        <w:tab w:val="center" w:pos="4153"/>
+        <w:tab w:val="right" w:pos="8306"/>
+      </w:tabs>
+      <w:snapToGrid w:val="0"/>
+      <w:jc w:val="center"/>
+    </w:pPr>
+    <w:rPr>
+      <w:sz w:val="18"/>
+      <w:szCs w:val="18"/>
+    </w:rPr>
+  </w:style>
+  <w:style w:type="character" w:customStyle="1" w:styleId="Char">
+    <w:name w:val="页眉 Char"/>
+    <w:basedOn w:val="a0"/>
+    <w:link w:val="a4"/>
+    <w:uiPriority w:val="99"/>
+    <w:rsid w:val="00B34C95"/>
+    <w:rPr>
+      <w:sz w:val="18"/>
+      <w:szCs w:val="18"/>
+    </w:rPr>
+  </w:style>
+  <w:style w:type="paragraph" w:styleId="a5">
+    <w:name w:val="footer"/>
+    <w:basedOn w:val="a"/>
+    <w:link w:val="Char0"/>
+    <w:uiPriority w:val="99"/>
+    <w:unhideWhenUsed/>
+    <w:rsid w:val="00B34C95"/>
+    <w:pPr>
+      <w:tabs>
+        <w:tab w:val="center" w:pos="4153"/>
+        <w:tab w:val="right" w:pos="8306"/>
+      </w:tabs>
+      <w:snapToGrid w:val="0"/>
+      <w:jc w:val="left"/>
+    </w:pPr>
+    <w:rPr>
+      <w:sz w:val="18"/>
+      <w:szCs w:val="18"/>
+    </w:rPr>
+  </w:style>
+  <w:style w:type="character" w:customStyle="1" w:styleId="Char0">
+    <w:name w:val="页脚 Char"/>
+    <w:basedOn w:val="a0"/>
+    <w:link w:val="a5"/>
+    <w:uiPriority w:val="99"/>
+    <w:rsid w:val="00B34C95"/>
+    <w:rPr>
+      <w:sz w:val="18"/>
+      <w:szCs w:val="18"/>
+    </w:rPr>
+  </w:style>
 </w:styles>
 </file>
 

--- a/Git_program/Documents/ValuableMeaning.docx
+++ b/Git_program/Documents/ValuableMeaning.docx
@@ -561,7 +561,7 @@
               <w:rPr>
                 <w:rFonts w:hint="eastAsia"/>
               </w:rPr>
-              <w:t>/3</w:t>
+              <w:t>/4</w:t>
             </w:r>
           </w:p>
         </w:tc>
@@ -603,24 +603,30 @@
           <w:p>
             <w:pPr>
               <w:jc w:val="center"/>
-            </w:pPr>
-            <w:r>
-              <w:t>宏</w:t>
-            </w:r>
-          </w:p>
-        </w:tc>
-        <w:tc>
-          <w:tcPr>
-            <w:tcW w:w="2074" w:type="dxa"/>
-            <w:vAlign w:val="center"/>
-          </w:tcPr>
-          <w:p>
-            <w:pPr>
-              <w:jc w:val="center"/>
-              <w:rPr>
-                <w:rFonts w:hint="eastAsia"/>
-              </w:rPr>
-            </w:pPr>
+              <w:rPr>
+                <w:rFonts w:hint="eastAsia"/>
+              </w:rPr>
+            </w:pPr>
+            <w:r>
+              <w:t>Uint16</w:t>
+            </w:r>
+          </w:p>
+        </w:tc>
+        <w:tc>
+          <w:tcPr>
+            <w:tcW w:w="2074" w:type="dxa"/>
+            <w:vAlign w:val="center"/>
+          </w:tcPr>
+          <w:p>
+            <w:pPr>
+              <w:jc w:val="center"/>
+            </w:pPr>
+            <w:r>
+              <w:rPr>
+                <w:rFonts w:hint="eastAsia"/>
+              </w:rPr>
+              <w:t>0</w:t>
+            </w:r>
           </w:p>
         </w:tc>
         <w:tc>
@@ -635,6 +641,38 @@
             <w:r>
               <w:t>分级输出串口信息</w:t>
             </w:r>
+            <w:r>
+              <w:rPr>
+                <w:rFonts w:hint="eastAsia"/>
+              </w:rPr>
+              <w:t>每一位带表一个类别，</w:t>
+            </w:r>
+            <w:r>
+              <w:rPr>
+                <w:rFonts w:hint="eastAsia"/>
+              </w:rPr>
+              <w:t>0</w:t>
+            </w:r>
+            <w:r>
+              <w:rPr>
+                <w:rFonts w:hint="eastAsia"/>
+              </w:rPr>
+              <w:t>为不输出，</w:t>
+            </w:r>
+            <w:r>
+              <w:rPr>
+                <w:rFonts w:hint="eastAsia"/>
+              </w:rPr>
+              <w:t>1</w:t>
+            </w:r>
+            <w:r>
+              <w:rPr>
+                <w:rFonts w:hint="eastAsia"/>
+              </w:rPr>
+              <w:t>为输出。</w:t>
+            </w:r>
+            <w:bookmarkStart w:id="0" w:name="_GoBack"/>
+            <w:bookmarkEnd w:id="0"/>
           </w:p>
         </w:tc>
       </w:tr>
@@ -643,7 +681,6 @@
       <w:pPr>
         <w:jc w:val="center"/>
       </w:pPr>
-      <w:bookmarkStart w:id="0" w:name="_GoBack"/>
     </w:p>
     <w:p>
       <w:pPr>
@@ -654,7 +691,6 @@
       <w:r>
         <w:tab/>
       </w:r>
-      <w:bookmarkEnd w:id="0"/>
     </w:p>
     <w:sectPr>
       <w:pgSz w:w="11906" w:h="16838"/>

--- a/Git_program/Documents/ValuableMeaning.docx
+++ b/Git_program/Documents/ValuableMeaning.docx
@@ -603,9 +603,6 @@
           <w:p>
             <w:pPr>
               <w:jc w:val="center"/>
-              <w:rPr>
-                <w:rFonts w:hint="eastAsia"/>
-              </w:rPr>
             </w:pPr>
             <w:r>
               <w:t>Uint16</w:t>
@@ -671,16 +668,185 @@
               </w:rPr>
               <w:t>为输出。</w:t>
             </w:r>
-            <w:bookmarkStart w:id="0" w:name="_GoBack"/>
-            <w:bookmarkEnd w:id="0"/>
           </w:p>
         </w:tc>
       </w:tr>
     </w:tbl>
+    <w:p/>
     <w:p>
       <w:pPr>
-        <w:jc w:val="center"/>
+        <w:rPr>
+          <w:rFonts w:hint="eastAsia"/>
+        </w:rPr>
       </w:pPr>
+      <w:r>
+        <w:rPr>
+          <w:rFonts w:hint="eastAsia"/>
+        </w:rPr>
+        <w:t>终端节点结构体</w:t>
+      </w:r>
+    </w:p>
+    <w:p>
+      <w:r>
+        <w:t>typedef struct{</w:t>
+      </w:r>
+    </w:p>
+    <w:p>
+      <w:r>
+        <w:t xml:space="preserve">    uint8 cluster_id;</w:t>
+      </w:r>
+      <w:r>
+        <w:tab/>
+      </w:r>
+      <w:r>
+        <w:tab/>
+        <w:t xml:space="preserve">    //</w:t>
+      </w:r>
+      <w:r>
+        <w:t>簇</w:t>
+      </w:r>
+      <w:r>
+        <w:t>ID</w:t>
+      </w:r>
+    </w:p>
+    <w:p>
+      <w:r>
+        <w:t xml:space="preserve">    uint8 cluster_innernum;</w:t>
+      </w:r>
+      <w:r>
+        <w:tab/>
+      </w:r>
+      <w:r>
+        <w:tab/>
+        <w:t>//</w:t>
+      </w:r>
+      <w:r>
+        <w:t>簇内编号</w:t>
+      </w:r>
+    </w:p>
+    <w:p>
+      <w:r>
+        <w:t xml:space="preserve">    uint8 des_cluster_id;</w:t>
+      </w:r>
+      <w:r>
+        <w:tab/>
+      </w:r>
+      <w:r>
+        <w:tab/>
+        <w:t>//</w:t>
+      </w:r>
+      <w:r>
+        <w:t>目的簇</w:t>
+      </w:r>
+      <w:r>
+        <w:t>ID</w:t>
+      </w:r>
+    </w:p>
+    <w:p>
+      <w:r>
+        <w:t xml:space="preserve">    uint8 channel;</w:t>
+      </w:r>
+      <w:r>
+        <w:tab/>
+      </w:r>
+      <w:r>
+        <w:tab/>
+      </w:r>
+      <w:r>
+        <w:tab/>
+      </w:r>
+      <w:r>
+        <w:tab/>
+        <w:t>//</w:t>
+      </w:r>
+      <w:r>
+        <w:t>当前信道</w:t>
+      </w:r>
+    </w:p>
+    <w:p>
+      <w:pPr>
+        <w:rPr>
+          <w:rFonts w:hint="eastAsia"/>
+        </w:rPr>
+      </w:pPr>
+      <w:r>
+        <w:t xml:space="preserve">    uint8 backup_channel;</w:t>
+      </w:r>
+      <w:r>
+        <w:tab/>
+      </w:r>
+      <w:r>
+        <w:tab/>
+        <w:t>//</w:t>
+      </w:r>
+      <w:r>
+        <w:t>备用信道</w:t>
+      </w:r>
+    </w:p>
+    <w:p>
+      <w:pPr>
+        <w:ind w:firstLine="420"/>
+      </w:pPr>
+      <w:r>
+        <w:t>uint8 pyh_address;</w:t>
+      </w:r>
+      <w:r>
+        <w:tab/>
+      </w:r>
+      <w:r>
+        <w:tab/>
+      </w:r>
+      <w:r>
+        <w:tab/>
+        <w:t>//</w:t>
+      </w:r>
+      <w:r>
+        <w:t>物理地址</w:t>
+      </w:r>
+    </w:p>
+    <w:p>
+      <w:pPr>
+        <w:ind w:firstLine="420"/>
+        <w:rPr>
+          <w:rFonts w:hint="eastAsia"/>
+        </w:rPr>
+      </w:pPr>
+      <w:r>
+        <w:rPr>
+          <w:rFonts w:hint="eastAsia"/>
+        </w:rPr>
+        <w:t>uint</w:t>
+      </w:r>
+      <w:r>
+        <w:rPr>
+          <w:rFonts w:hint="eastAsia"/>
+        </w:rPr>
+        <w:t xml:space="preserve">8 device_type;         </w:t>
+      </w:r>
+      <w:bookmarkStart w:id="0" w:name="_GoBack"/>
+      <w:bookmarkEnd w:id="0"/>
+      <w:r>
+        <w:rPr>
+          <w:rFonts w:hint="eastAsia"/>
+        </w:rPr>
+        <w:t>//</w:t>
+      </w:r>
+      <w:r>
+        <w:rPr>
+          <w:rFonts w:hint="eastAsia"/>
+        </w:rPr>
+        <w:t>设备类型</w:t>
+      </w:r>
+    </w:p>
+    <w:p>
+      <w:pPr>
+        <w:rPr>
+          <w:rFonts w:hint="eastAsia"/>
+        </w:rPr>
+      </w:pPr>
+      <w:r>
+        <w:t>}EndPointDeviceStruct;</w:t>
+      </w:r>
     </w:p>
     <w:p>
       <w:pPr>
